--- a/AES/hw04.docx
+++ b/AES/hw04.docx
@@ -24,7 +24,15 @@
         <w:t xml:space="preserve"> </w:t>
       </w:r>
       <w:r>
-        <w:t>Shu Hwai Teoh</w:t>
+        <w:t xml:space="preserve">Shu </w:t>
+      </w:r>
+      <w:proofErr w:type="spellStart"/>
+      <w:r>
+        <w:t>Hwai</w:t>
+      </w:r>
+      <w:proofErr w:type="spellEnd"/>
+      <w:r>
+        <w:t xml:space="preserve"> Teoh</w:t>
       </w:r>
     </w:p>
     <w:p>
@@ -64,7 +72,15 @@
         <w:ind w:leftChars="0"/>
       </w:pPr>
       <w:r>
-        <w:t>Determine the following in GF(11), please show your work:</w:t>
+        <w:t xml:space="preserve">Determine the following in </w:t>
+      </w:r>
+      <w:proofErr w:type="gramStart"/>
+      <w:r>
+        <w:t>GF(</w:t>
+      </w:r>
+      <w:proofErr w:type="gramEnd"/>
+      <w:r>
+        <w:t>11), please show your work:</w:t>
       </w:r>
     </w:p>
     <w:p>
@@ -2550,8 +2566,13 @@
         <w:t>F</w:t>
       </w:r>
       <w:r>
-        <w:t>or the finite field GF(</w:t>
-      </w:r>
+        <w:t xml:space="preserve">or the finite field </w:t>
+      </w:r>
+      <w:proofErr w:type="gramStart"/>
+      <w:r>
+        <w:t>GF(</w:t>
+      </w:r>
+      <w:proofErr w:type="gramEnd"/>
       <m:oMath>
         <m:sSup>
           <m:sSupPr>
@@ -3075,13 +3096,9 @@
             </m:r>
           </m:sup>
         </m:sSup>
-        <m:r>
-          <w:rPr>
-            <w:rFonts w:ascii="Cambria Math" w:hAnsi="Cambria Math"/>
-          </w:rPr>
-          <m:t>+2x</m:t>
-        </m:r>
       </m:oMath>
+      <w:bookmarkStart w:id="0" w:name="_GoBack"/>
+      <w:bookmarkEnd w:id="0"/>
     </w:p>
     <w:p>
       <w:pPr>
@@ -3457,8 +3474,6 @@
         </w:rPr>
         <w:t>Programming Problem</w:t>
       </w:r>
-      <w:bookmarkStart w:id="0" w:name="_GoBack"/>
-      <w:bookmarkEnd w:id="0"/>
     </w:p>
     <w:sectPr>
       <w:pgSz w:w="11906" w:h="16838"/>
